--- a/++Templated Entries/LAURA ONLY ACCESS COMPLETED/MUSIC/Aguilar, Miguel JG/Aguilar (Diaz) JG.docx
+++ b/++Templated Entries/LAURA ONLY ACCESS COMPLETED/MUSIC/Aguilar, Miguel JG/Aguilar (Diaz) JG.docx
@@ -250,7 +250,6 @@
             </w:placeholder>
             <w:text/>
           </w:sdtPr>
-          <w:sdtEndPr/>
           <w:sdtContent>
             <w:tc>
               <w:tcPr>
@@ -259,7 +258,16 @@
               </w:tcPr>
               <w:p>
                 <w:r>
-                  <w:t>Universidad de Concepción</w:t>
+                  <w:t>Universidad de Concepción [</w:t>
+                </w:r>
+                <w:r>
+                  <w:rPr>
+                    <w:lang w:val="en-CA"/>
+                  </w:rPr>
+                  <w:t>University of Concepción</w:t>
+                </w:r>
+                <w:r>
+                  <w:t>]</w:t>
                 </w:r>
               </w:p>
             </w:tc>
@@ -454,12 +462,7 @@
                 </w:r>
                 <w:proofErr w:type="spellEnd"/>
                 <w:r>
-                  <w:t xml:space="preserve"> is a Chilean composer, academic and musicologist. His value in the Chilean and Latin American musical panorama lies in his role as a key figure for understanding the development of musical institutions o</w:t>
-                </w:r>
-                <w:bookmarkStart w:id="0" w:name="_GoBack"/>
-                <w:bookmarkEnd w:id="0"/>
-                <w:r>
-                  <w:t xml:space="preserve">utside the main </w:t>
+                  <w:t xml:space="preserve"> is a Chilean composer, academic and musicologist. His value in the Chilean and Latin American musical panorama lies in his role as a key figure for understanding the development of musical institutions outside the main </w:t>
                 </w:r>
                 <w:r>
                   <w:t>centres</w:t>
@@ -2195,7 +2198,6 @@
   <w:style w:type="character" w:default="1" w:styleId="DefaultParagraphFont">
     <w:name w:val="Default Paragraph Font"/>
     <w:uiPriority w:val="1"/>
-    <w:semiHidden/>
     <w:unhideWhenUsed/>
   </w:style>
   <w:style w:type="table" w:default="1" w:styleId="TableNormal">
@@ -2735,7 +2737,6 @@
   <w:style w:type="character" w:default="1" w:styleId="DefaultParagraphFont">
     <w:name w:val="Default Paragraph Font"/>
     <w:uiPriority w:val="1"/>
-    <w:semiHidden/>
     <w:unhideWhenUsed/>
   </w:style>
   <w:style w:type="table" w:default="1" w:styleId="TableNormal">
@@ -3376,14 +3377,14 @@
     <w:charset w:val="00"/>
     <w:family w:val="auto"/>
     <w:pitch w:val="variable"/>
-    <w:sig w:usb0="00000003" w:usb1="00000000" w:usb2="00000000" w:usb3="00000000" w:csb0="00000001" w:csb1="00000000"/>
+    <w:sig w:usb0="E0002AFF" w:usb1="C0007841" w:usb2="00000009" w:usb3="00000000" w:csb0="000001FF" w:csb1="00000000"/>
   </w:font>
   <w:font w:name="Courier New">
     <w:panose1 w:val="02070309020205020404"/>
     <w:charset w:val="00"/>
     <w:family w:val="auto"/>
     <w:pitch w:val="variable"/>
-    <w:sig w:usb0="00000003" w:usb1="00000000" w:usb2="00000000" w:usb3="00000000" w:csb0="00000001" w:csb1="00000000"/>
+    <w:sig w:usb0="E0002AFF" w:usb1="C0007843" w:usb2="00000009" w:usb3="00000000" w:csb0="000001FF" w:csb1="00000000"/>
   </w:font>
   <w:font w:name="Wingdings">
     <w:panose1 w:val="05000000000000000000"/>
@@ -3397,22 +3398,20 @@
     <w:charset w:val="00"/>
     <w:family w:val="auto"/>
     <w:pitch w:val="variable"/>
-    <w:sig w:usb0="00000003" w:usb1="00000000" w:usb2="00000000" w:usb3="00000000" w:csb0="00000001" w:csb1="00000000"/>
+    <w:sig w:usb0="E10002FF" w:usb1="4000ACFF" w:usb2="00000009" w:usb3="00000000" w:csb0="0000019F" w:csb1="00000000"/>
   </w:font>
   <w:font w:name="Calibri Light">
     <w:panose1 w:val="020F0302020204030204"/>
     <w:charset w:val="00"/>
     <w:family w:val="auto"/>
     <w:pitch w:val="variable"/>
-    <w:sig w:usb0="00000003" w:usb1="00000000" w:usb2="00000000" w:usb3="00000000" w:csb0="00000001" w:csb1="00000000"/>
+    <w:sig w:usb0="A00002EF" w:usb1="4000207B" w:usb2="00000000" w:usb3="00000000" w:csb0="0000009F" w:csb1="00000000"/>
   </w:font>
   <w:font w:name="ＭＳ ゴシック">
-    <w:panose1 w:val="00000000000000000000"/>
-    <w:charset w:val="80"/>
-    <w:family w:val="modern"/>
-    <w:notTrueType/>
-    <w:pitch w:val="fixed"/>
-    <w:sig w:usb0="00000001" w:usb1="08070000" w:usb2="00000010" w:usb3="00000000" w:csb0="00020000" w:csb1="00000000"/>
+    <w:charset w:val="4E"/>
+    <w:family w:val="auto"/>
+    <w:pitch w:val="variable"/>
+    <w:sig w:usb0="E00002FF" w:usb1="6AC7FDFB" w:usb2="00000012" w:usb3="00000000" w:csb0="0002009F" w:csb1="00000000"/>
   </w:font>
   <w:font w:name="Tahoma">
     <w:panose1 w:val="020B0604030504040204"/>
@@ -3426,14 +3425,12 @@
     <w:charset w:val="00"/>
     <w:family w:val="auto"/>
     <w:pitch w:val="variable"/>
-    <w:sig w:usb0="00000003" w:usb1="00000000" w:usb2="00000000" w:usb3="00000000" w:csb0="00000001" w:csb1="00000000"/>
+    <w:sig w:usb0="E0002AFF" w:usb1="C0007843" w:usb2="00000009" w:usb3="00000000" w:csb0="000001FF" w:csb1="00000000"/>
   </w:font>
   <w:font w:name="ＭＳ 明朝">
-    <w:panose1 w:val="00000000000000000000"/>
-    <w:charset w:val="80"/>
-    <w:family w:val="roman"/>
-    <w:notTrueType/>
-    <w:pitch w:val="fixed"/>
+    <w:charset w:val="4E"/>
+    <w:family w:val="auto"/>
+    <w:pitch w:val="variable"/>
     <w:sig w:usb0="00000001" w:usb1="08070000" w:usb2="00000010" w:usb3="00000000" w:csb0="00020000" w:csb1="00000000"/>
   </w:font>
   <w:font w:name="Cambria">
@@ -3441,7 +3438,7 @@
     <w:charset w:val="00"/>
     <w:family w:val="auto"/>
     <w:pitch w:val="variable"/>
-    <w:sig w:usb0="00000003" w:usb1="00000000" w:usb2="00000000" w:usb3="00000000" w:csb0="00000001" w:csb1="00000000"/>
+    <w:sig w:usb0="E00002FF" w:usb1="400004FF" w:usb2="00000000" w:usb3="00000000" w:csb0="0000019F" w:csb1="00000000"/>
   </w:font>
 </w:fonts>
 </file>
@@ -4214,7 +4211,7 @@
   <a:extraClrSchemeLst/>
   <a:extLst>
     <a:ext uri="{05A4C25C-085E-4340-85A3-A5531E510DB2}">
-      <thm15:themeFamily xmlns="" xmlns:thm15="http://schemas.microsoft.com/office/thememl/2012/main" name="Office Theme" id="{62F939B6-93AF-4DB8-9C6B-D6C7DFDC589F}" vid="{4A3C46E8-61CC-4603-A589-7422A47A8E4A}"/>
+      <thm15:themeFamily xmlns:thm15="http://schemas.microsoft.com/office/thememl/2012/main" xmlns="" name="Office Theme" id="{62F939B6-93AF-4DB8-9C6B-D6C7DFDC589F}" vid="{4A3C46E8-61CC-4603-A589-7422A47A8E4A}"/>
     </a:ext>
   </a:extLst>
 </a:theme>
@@ -4270,7 +4267,7 @@
 </file>
 
 <file path=customXml/itemProps1.xml><?xml version="1.0" encoding="utf-8"?>
-<ds:datastoreItem xmlns:ds="http://schemas.openxmlformats.org/officeDocument/2006/customXml" ds:itemID="{09FD5595-1BE5-BD4A-8DD8-A9365FF8FF3A}">
+<ds:datastoreItem xmlns:ds="http://schemas.openxmlformats.org/officeDocument/2006/customXml" ds:itemID="{514B1F00-5829-B74F-9FDC-27EA575AC18E}">
   <ds:schemaRefs>
     <ds:schemaRef ds:uri="http://schemas.openxmlformats.org/officeDocument/2006/bibliography"/>
   </ds:schemaRefs>
